--- a/Thivandap_Huongdan - Copy.docx
+++ b/Thivandap_Huongdan - Copy.docx
@@ -170,17 +170,20 @@
           <w:numId w:val="2"/>
         </w:numPr>
         <w:rPr>
-          <w:highlight w:val="yellow"/>
-        </w:rPr>
-      </w:pPr>
-      <w:r>
-        <w:rPr>
+          <w:color w:val="FF0000"/>
+          <w:highlight w:val="yellow"/>
+        </w:rPr>
+      </w:pPr>
+      <w:r>
+        <w:rPr>
+          <w:color w:val="FF0000"/>
           <w:highlight w:val="yellow"/>
         </w:rPr>
         <w:t xml:space="preserve">Cài đặt </w:t>
       </w:r>
       <w:r>
         <w:rPr>
+          <w:color w:val="FF0000"/>
           <w:highlight w:val="yellow"/>
         </w:rPr>
         <w:t>Dijkstra đích</w:t>
@@ -194,23 +197,27 @@
           <w:numId w:val="2"/>
         </w:numPr>
         <w:rPr>
-          <w:highlight w:val="yellow"/>
-        </w:rPr>
-      </w:pPr>
-      <w:r>
-        <w:rPr>
+          <w:color w:val="FF0000"/>
+          <w:highlight w:val="yellow"/>
+        </w:rPr>
+      </w:pPr>
+      <w:r>
+        <w:rPr>
+          <w:color w:val="FF0000"/>
           <w:highlight w:val="yellow"/>
         </w:rPr>
         <w:t xml:space="preserve">Cài đặt DijkstraAllPairs: </w:t>
       </w:r>
       <w:r>
         <w:rPr>
+          <w:color w:val="FF0000"/>
           <w:highlight w:val="yellow"/>
         </w:rPr>
         <w:t>tìm mọi đường đi giữ</w:t>
       </w:r>
       <w:r>
         <w:rPr>
+          <w:color w:val="FF0000"/>
           <w:highlight w:val="yellow"/>
         </w:rPr>
         <w:t>a hai đỉnh.</w:t>
@@ -224,11 +231,13 @@
           <w:numId w:val="2"/>
         </w:numPr>
         <w:rPr>
-          <w:highlight w:val="yellow"/>
-        </w:rPr>
-      </w:pPr>
-      <w:r>
-        <w:rPr>
+          <w:color w:val="FF0000"/>
+          <w:highlight w:val="yellow"/>
+        </w:rPr>
+      </w:pPr>
+      <w:r>
+        <w:rPr>
+          <w:color w:val="FF0000"/>
           <w:highlight w:val="yellow"/>
         </w:rPr>
         <w:t>Cài đặt PrimMST</w:t>
@@ -242,11 +251,13 @@
           <w:numId w:val="2"/>
         </w:numPr>
         <w:rPr>
-          <w:highlight w:val="yellow"/>
-        </w:rPr>
-      </w:pPr>
-      <w:r>
-        <w:rPr>
+          <w:color w:val="FF0000"/>
+          <w:highlight w:val="yellow"/>
+        </w:rPr>
+      </w:pPr>
+      <w:r>
+        <w:rPr>
+          <w:color w:val="FF0000"/>
           <w:highlight w:val="yellow"/>
         </w:rPr>
         <w:t>Cài đặt Bellman-Ford đích</w:t>
@@ -260,17 +271,20 @@
           <w:numId w:val="2"/>
         </w:numPr>
         <w:rPr>
-          <w:highlight w:val="yellow"/>
-        </w:rPr>
-      </w:pPr>
-      <w:r>
-        <w:rPr>
+          <w:color w:val="FF0000"/>
+          <w:highlight w:val="yellow"/>
+        </w:rPr>
+      </w:pPr>
+      <w:r>
+        <w:rPr>
+          <w:color w:val="FF0000"/>
           <w:highlight w:val="yellow"/>
         </w:rPr>
         <w:t>Đóng gói ba lô</w:t>
       </w:r>
       <w:r>
         <w:rPr>
+          <w:color w:val="FF0000"/>
           <w:highlight w:val="yellow"/>
         </w:rPr>
         <w:t xml:space="preserve"> có phương thức: taobalo(), tonggiatri(), dovat(), </w:t>
@@ -289,36 +303,665 @@
       </w:r>
       <w:r>
         <w:rPr>
+          <w:color w:val="FF0000"/>
           <w:highlight w:val="yellow"/>
         </w:rPr>
         <w:t>Đóng g</w:t>
       </w:r>
       <w:r>
         <w:rPr>
+          <w:color w:val="FF0000"/>
           <w:highlight w:val="yellow"/>
         </w:rPr>
         <w:t>ói Nqueens: SolutionN, Nqueens</w:t>
       </w:r>
       <w:r>
         <w:rPr>
+          <w:color w:val="FF0000"/>
           <w:highlight w:val="yellow"/>
         </w:rPr>
         <w:t>: Tạo đối tượngNQueens(n), InKetqua()</w:t>
       </w:r>
       <w:r>
         <w:rPr>
+          <w:color w:val="FF0000"/>
           <w:highlight w:val="yellow"/>
         </w:rPr>
         <w:t xml:space="preserve">  /* in 96 hoan vi 8 phan tu*/</w:t>
       </w:r>
       <w:r>
         <w:rPr>
+          <w:color w:val="FF0000"/>
           <w:highlight w:val="yellow"/>
         </w:rPr>
         <w:t>, Insoluongketqua(),</w:t>
       </w:r>
       <w:r>
+        <w:rPr>
+          <w:color w:val="FF0000"/>
+        </w:rPr>
         <w:t xml:space="preserve"> </w:t>
+      </w:r>
+    </w:p>
+    <w:p>
+      <w:pPr>
+        <w:pStyle w:val="ListParagraph"/>
+        <w:numPr>
+          <w:ilvl w:val="0"/>
+          <w:numId w:val="2"/>
+        </w:numPr>
+        <w:rPr>
+          <w:color w:val="FF0000"/>
+        </w:rPr>
+      </w:pPr>
+      <w:r>
+        <w:t xml:space="preserve"> </w:t>
+      </w:r>
+      <w:r>
+        <w:rPr>
+          <w:color w:val="FF0000"/>
+          <w:highlight w:val="yellow"/>
+        </w:rPr>
+        <w:t>Giải thích các chương trình ứng dụng: TopM, SET, FrequencyCounter, BlackList, WhiteList, FileIndex, LookupIndex.</w:t>
+      </w:r>
+      <w:r>
+        <w:rPr>
+          <w:color w:val="FF0000"/>
+        </w:rPr>
+        <w:t xml:space="preserve"> </w:t>
+      </w:r>
+    </w:p>
+    <w:p>
+      <w:pPr>
+        <w:pStyle w:val="ListParagraph"/>
+        <w:numPr>
+          <w:ilvl w:val="0"/>
+          <w:numId w:val="2"/>
+        </w:numPr>
+      </w:pPr>
+      <w:r>
+        <w:t xml:space="preserve"> </w:t>
+      </w:r>
+      <w:r>
+        <w:rPr>
+          <w:color w:val="FF0000"/>
+          <w:highlight w:val="yellow"/>
+        </w:rPr>
+        <w:t xml:space="preserve">Đóng gói: </w:t>
+      </w:r>
+      <w:r>
+        <w:rPr>
+          <w:color w:val="FF0000"/>
+          <w:highlight w:val="yellow"/>
+        </w:rPr>
+        <w:t>F</w:t>
+      </w:r>
+      <w:r>
+        <w:rPr>
+          <w:color w:val="FF0000"/>
+          <w:highlight w:val="yellow"/>
+        </w:rPr>
+        <w:t>ileFrequencyIndex: các phương thức Đọc file, query(word)</w:t>
+      </w:r>
+    </w:p>
+    <w:p>
+      <w:pPr>
+        <w:pStyle w:val="ListParagraph"/>
+        <w:numPr>
+          <w:ilvl w:val="0"/>
+          <w:numId w:val="2"/>
+        </w:numPr>
+        <w:rPr>
+          <w:highlight w:val="yellow"/>
+        </w:rPr>
+      </w:pPr>
+      <w:r>
+        <w:t xml:space="preserve"> </w:t>
+      </w:r>
+      <w:r>
+        <w:rPr>
+          <w:color w:val="FF0000"/>
+          <w:highlight w:val="yellow"/>
+        </w:rPr>
+        <w:t xml:space="preserve">Cài đặt lớp Sinh vien </w:t>
+      </w:r>
+      <w:r>
+        <w:rPr>
+          <w:color w:val="FF0000"/>
+          <w:highlight w:val="yellow"/>
+        </w:rPr>
+        <w:t>Sinhvien: tính diem TBC, tinh diem TBC hoc ky</w:t>
+      </w:r>
+      <w:r>
+        <w:rPr>
+          <w:color w:val="FF0000"/>
+          <w:highlight w:val="yellow"/>
+        </w:rPr>
+        <w:t>(kythu), Nhapdiemmon</w:t>
+      </w:r>
+      <w:r>
+        <w:rPr>
+          <w:color w:val="FF0000"/>
+          <w:highlight w:val="yellow"/>
+        </w:rPr>
+        <w:t>SV</w:t>
+      </w:r>
+      <w:r>
+        <w:rPr>
+          <w:color w:val="FF0000"/>
+          <w:highlight w:val="yellow"/>
+        </w:rPr>
+        <w:t>(Mon m</w:t>
+      </w:r>
+      <w:r>
+        <w:rPr>
+          <w:color w:val="FF0000"/>
+          <w:highlight w:val="yellow"/>
+        </w:rPr>
+        <w:t>, Integer diem</w:t>
+      </w:r>
+      <w:r>
+        <w:rPr>
+          <w:color w:val="FF0000"/>
+          <w:highlight w:val="yellow"/>
+        </w:rPr>
+        <w:t>)</w:t>
+      </w:r>
+    </w:p>
+    <w:p>
+      <w:pPr>
+        <w:pStyle w:val="ListParagraph"/>
+        <w:numPr>
+          <w:ilvl w:val="0"/>
+          <w:numId w:val="2"/>
+        </w:numPr>
+        <w:rPr>
+          <w:color w:val="FF0000"/>
+          <w:highlight w:val="yellow"/>
+        </w:rPr>
+      </w:pPr>
+      <w:r>
+        <w:rPr>
+          <w:highlight w:val="yellow"/>
+        </w:rPr>
+        <w:t xml:space="preserve"> </w:t>
+      </w:r>
+      <w:r>
+        <w:rPr>
+          <w:color w:val="FF0000"/>
+          <w:highlight w:val="yellow"/>
+        </w:rPr>
+        <w:t xml:space="preserve">DS Lop: Tao từ file Excel, </w:t>
+      </w:r>
+      <w:r>
+        <w:rPr>
+          <w:color w:val="FF0000"/>
+          <w:highlight w:val="yellow"/>
+        </w:rPr>
+        <w:t xml:space="preserve">Nhap diem mon, </w:t>
+      </w:r>
+      <w:r>
+        <w:rPr>
+          <w:color w:val="FF0000"/>
+          <w:highlight w:val="yellow"/>
+        </w:rPr>
+        <w:t xml:space="preserve">TinhTBC(), </w:t>
+      </w:r>
+      <w:r>
+        <w:rPr>
+          <w:color w:val="FF0000"/>
+          <w:highlight w:val="yellow"/>
+        </w:rPr>
+        <w:t>Tổng kết học kỳ (</w:t>
+      </w:r>
+      <w:r>
+        <w:rPr>
+          <w:color w:val="FF0000"/>
+          <w:highlight w:val="yellow"/>
+        </w:rPr>
+        <w:t>kythu</w:t>
+      </w:r>
+      <w:r>
+        <w:rPr>
+          <w:color w:val="FF0000"/>
+          <w:highlight w:val="yellow"/>
+        </w:rPr>
+        <w:t>)</w:t>
+      </w:r>
+      <w:r>
+        <w:rPr>
+          <w:color w:val="FF0000"/>
+          <w:highlight w:val="yellow"/>
+        </w:rPr>
+        <w:t xml:space="preserve"> /*In 10 sv có TBCkythu do là cao nhat*/</w:t>
+      </w:r>
+    </w:p>
+    <w:p>
+      <w:pPr>
+        <w:pStyle w:val="ListParagraph"/>
+        <w:numPr>
+          <w:ilvl w:val="2"/>
+          <w:numId w:val="2"/>
+        </w:numPr>
+        <w:rPr>
+          <w:color w:val="FF0000"/>
+          <w:highlight w:val="yellow"/>
+        </w:rPr>
+      </w:pPr>
+      <w:r>
+        <w:rPr>
+          <w:color w:val="FF0000"/>
+          <w:highlight w:val="yellow"/>
+        </w:rPr>
+        <w:t>In danh sách lớp sắp xếp theo tên</w:t>
+      </w:r>
+    </w:p>
+    <w:p>
+      <w:pPr>
+        <w:pStyle w:val="ListParagraph"/>
+        <w:numPr>
+          <w:ilvl w:val="2"/>
+          <w:numId w:val="2"/>
+        </w:numPr>
+        <w:rPr>
+          <w:color w:val="FF0000"/>
+          <w:highlight w:val="yellow"/>
+        </w:rPr>
+      </w:pPr>
+      <w:r>
+        <w:rPr>
+          <w:color w:val="FF0000"/>
+          <w:highlight w:val="yellow"/>
+        </w:rPr>
+        <w:t>In danh sách lớp sắp xếp theo ngày sinh từ già đến trẻ</w:t>
+      </w:r>
+    </w:p>
+    <w:p>
+      <w:pPr>
+        <w:pStyle w:val="ListParagraph"/>
+        <w:numPr>
+          <w:ilvl w:val="2"/>
+          <w:numId w:val="2"/>
+        </w:numPr>
+        <w:rPr>
+          <w:color w:val="FF0000"/>
+          <w:highlight w:val="yellow"/>
+        </w:rPr>
+      </w:pPr>
+      <w:r>
+        <w:rPr>
+          <w:color w:val="FF0000"/>
+          <w:highlight w:val="yellow"/>
+        </w:rPr>
+        <w:t xml:space="preserve">In danh sách sinh viên theo Quê (các sinh viên cùng quê sắp xếp theo tên). Cho quê, đưa ra danh sách sinh viên có quê đó. </w:t>
+      </w:r>
+    </w:p>
+    <w:p>
+      <w:pPr>
+        <w:pStyle w:val="ListParagraph"/>
+        <w:numPr>
+          <w:ilvl w:val="0"/>
+          <w:numId w:val="2"/>
+        </w:numPr>
+        <w:rPr>
+          <w:color w:val="FF0000"/>
+          <w:highlight w:val="yellow"/>
+        </w:rPr>
+      </w:pPr>
+      <w:r>
+        <w:rPr>
+          <w:color w:val="FF0000"/>
+          <w:highlight w:val="yellow"/>
+        </w:rPr>
+        <w:t>TopM sinh vien</w:t>
+      </w:r>
+      <w:r>
+        <w:rPr>
+          <w:color w:val="FF0000"/>
+          <w:highlight w:val="yellow"/>
+        </w:rPr>
+        <w:t xml:space="preserve">: </w:t>
+      </w:r>
+      <w:r>
+        <w:rPr>
+          <w:color w:val="FF0000"/>
+          <w:highlight w:val="yellow"/>
+        </w:rPr>
+        <w:t xml:space="preserve">theo tieu chi </w:t>
+      </w:r>
+      <w:r>
+        <w:rPr>
+          <w:color w:val="FF0000"/>
+          <w:highlight w:val="yellow"/>
+        </w:rPr>
+        <w:t>Trẻ, Điểm TBC</w:t>
+      </w:r>
+      <w:r>
+        <w:rPr>
+          <w:color w:val="FF0000"/>
+          <w:highlight w:val="yellow"/>
+        </w:rPr>
+        <w:t>, Tên và họ đệm</w:t>
+      </w:r>
+      <w:r>
+        <w:rPr>
+          <w:color w:val="FF0000"/>
+          <w:highlight w:val="yellow"/>
+        </w:rPr>
+        <w:t xml:space="preserve"> </w:t>
+      </w:r>
+    </w:p>
+    <w:p>
+      <w:pPr>
+        <w:pStyle w:val="ListParagraph"/>
+        <w:numPr>
+          <w:ilvl w:val="0"/>
+          <w:numId w:val="2"/>
+        </w:numPr>
+        <w:rPr>
+          <w:highlight w:val="yellow"/>
+        </w:rPr>
+      </w:pPr>
+      <w:r>
+        <w:t xml:space="preserve"> </w:t>
+      </w:r>
+      <w:r>
+        <w:rPr>
+          <w:color w:val="FF0000"/>
+          <w:highlight w:val="yellow"/>
+        </w:rPr>
+        <w:t>DS</w:t>
+      </w:r>
+      <w:r>
+        <w:rPr>
+          <w:color w:val="FF0000"/>
+          <w:highlight w:val="yellow"/>
+        </w:rPr>
+        <w:t>Sinhvien</w:t>
+      </w:r>
+      <w:r>
+        <w:rPr>
+          <w:color w:val="FF0000"/>
+          <w:highlight w:val="yellow"/>
+        </w:rPr>
+        <w:t xml:space="preserve"> dùng Bảng băm HashMaps</w:t>
+      </w:r>
+      <w:r>
+        <w:rPr>
+          <w:color w:val="FF0000"/>
+          <w:highlight w:val="yellow"/>
+        </w:rPr>
+        <w:t xml:space="preserve">: </w:t>
+      </w:r>
+      <w:r>
+        <w:rPr>
+          <w:color w:val="FF0000"/>
+          <w:highlight w:val="yellow"/>
+        </w:rPr>
+        <w:t>HashMap&lt;Student, MaSV&gt;: gan mã sinh viên cho sinh viên khi nhập học</w:t>
+      </w:r>
+      <w:r>
+        <w:rPr>
+          <w:color w:val="FF0000"/>
+          <w:highlight w:val="yellow"/>
+        </w:rPr>
+        <w:t>:</w:t>
+      </w:r>
+      <w:r>
+        <w:rPr>
+          <w:color w:val="FF0000"/>
+          <w:highlight w:val="yellow"/>
+        </w:rPr>
+        <w:t xml:space="preserve"> Doc file </w:t>
+      </w:r>
+      <w:r>
+        <w:rPr>
+          <w:color w:val="FF0000"/>
+          <w:highlight w:val="yellow"/>
+        </w:rPr>
+        <w:t xml:space="preserve">danh sach sinh vien </w:t>
+      </w:r>
+      <w:r>
+        <w:rPr>
+          <w:color w:val="FF0000"/>
+          <w:highlight w:val="yellow"/>
+        </w:rPr>
+        <w:t>t</w:t>
+      </w:r>
+      <w:r>
+        <w:rPr>
+          <w:color w:val="FF0000"/>
+          <w:highlight w:val="yellow"/>
+        </w:rPr>
+        <w:t>ạ</w:t>
+      </w:r>
+      <w:r>
+        <w:rPr>
+          <w:color w:val="FF0000"/>
+          <w:highlight w:val="yellow"/>
+        </w:rPr>
+        <w:t xml:space="preserve">o </w:t>
+      </w:r>
+      <w:r>
+        <w:rPr>
+          <w:color w:val="FF0000"/>
+          <w:highlight w:val="yellow"/>
+        </w:rPr>
+        <w:t xml:space="preserve">Mảng </w:t>
+      </w:r>
+      <w:r>
+        <w:rPr>
+          <w:color w:val="FF0000"/>
+          <w:highlight w:val="yellow"/>
+        </w:rPr>
+        <w:t>Sinhvien</w:t>
+      </w:r>
+      <w:r>
+        <w:rPr>
+          <w:color w:val="FF0000"/>
+          <w:highlight w:val="yellow"/>
+        </w:rPr>
+        <w:t xml:space="preserve">, rồi sắp xếp theo thứ tự gồm tên, họ đệm, ngày sinh sau đó dùng mảng đã sắp xếp put(sinh vien, masv) vào bảng băm Hashmap, trong đó mã sinh vien tăng </w:t>
+      </w:r>
+      <w:r>
+        <w:rPr>
+          <w:color w:val="FF0000"/>
+          <w:highlight w:val="yellow"/>
+        </w:rPr>
+        <w:t xml:space="preserve">dần </w:t>
+      </w:r>
+      <w:r>
+        <w:rPr>
+          <w:color w:val="FF0000"/>
+          <w:highlight w:val="yellow"/>
+        </w:rPr>
+        <w:t xml:space="preserve">theo </w:t>
+      </w:r>
+      <w:r>
+        <w:rPr>
+          <w:color w:val="FF0000"/>
+          <w:highlight w:val="yellow"/>
+        </w:rPr>
+        <w:t>ký hiệu</w:t>
+      </w:r>
+      <w:r>
+        <w:rPr>
+          <w:color w:val="FF0000"/>
+          <w:highlight w:val="yellow"/>
+        </w:rPr>
+        <w:t xml:space="preserve"> của Trường. </w:t>
+      </w:r>
+    </w:p>
+    <w:p>
+      <w:pPr>
+        <w:pStyle w:val="ListParagraph"/>
+        <w:numPr>
+          <w:ilvl w:val="0"/>
+          <w:numId w:val="2"/>
+        </w:numPr>
+        <w:rPr>
+          <w:color w:val="FF0000"/>
+          <w:highlight w:val="yellow"/>
+        </w:rPr>
+      </w:pPr>
+      <w:r>
+        <w:rPr>
+          <w:color w:val="FF0000"/>
+          <w:highlight w:val="yellow"/>
+        </w:rPr>
+        <w:t>Giả sử cho danh sách sinh vien dang excel: sinhvien.csv, trong đó có các cột masv, Tên, họ đệm, Điểm TBC, ngày tháng năm sinh, quê quán</w:t>
+      </w:r>
+      <w:r>
+        <w:rPr>
+          <w:color w:val="FF0000"/>
+          <w:highlight w:val="yellow"/>
+        </w:rPr>
+        <w:t xml:space="preserve"> (tỉnh)</w:t>
+      </w:r>
+      <w:r>
+        <w:rPr>
+          <w:color w:val="FF0000"/>
+          <w:highlight w:val="yellow"/>
+        </w:rPr>
+        <w:t xml:space="preserve">. </w:t>
+      </w:r>
+      <w:r>
+        <w:rPr>
+          <w:color w:val="FF0000"/>
+          <w:highlight w:val="yellow"/>
+        </w:rPr>
+        <w:t xml:space="preserve">Đọc file tạo đối tượng </w:t>
+      </w:r>
+      <w:r>
+        <w:rPr>
+          <w:color w:val="FF0000"/>
+          <w:highlight w:val="yellow"/>
+        </w:rPr>
+        <w:t xml:space="preserve">DSLop </w:t>
+      </w:r>
+      <w:r>
+        <w:rPr>
+          <w:color w:val="FF0000"/>
+          <w:highlight w:val="yellow"/>
+        </w:rPr>
+        <w:t xml:space="preserve">và </w:t>
+      </w:r>
+      <w:r>
+        <w:rPr>
+          <w:color w:val="FF0000"/>
+          <w:highlight w:val="yellow"/>
+        </w:rPr>
+        <w:t xml:space="preserve">cài đặt thêm </w:t>
+      </w:r>
+      <w:r>
+        <w:rPr>
+          <w:color w:val="FF0000"/>
+          <w:highlight w:val="yellow"/>
+        </w:rPr>
+        <w:t xml:space="preserve">các </w:t>
+      </w:r>
+      <w:r>
+        <w:rPr>
+          <w:color w:val="FF0000"/>
+          <w:highlight w:val="yellow"/>
+        </w:rPr>
+        <w:t xml:space="preserve">phương thức </w:t>
+      </w:r>
+    </w:p>
+    <w:p>
+      <w:pPr>
+        <w:pStyle w:val="ListParagraph"/>
+        <w:numPr>
+          <w:ilvl w:val="1"/>
+          <w:numId w:val="2"/>
+        </w:numPr>
+        <w:rPr>
+          <w:color w:val="FF0000"/>
+          <w:highlight w:val="yellow"/>
+        </w:rPr>
+      </w:pPr>
+      <w:r>
+        <w:rPr>
+          <w:color w:val="FF0000"/>
+          <w:highlight w:val="yellow"/>
+        </w:rPr>
+        <w:lastRenderedPageBreak/>
+        <w:t>Truy vấn</w:t>
+      </w:r>
+      <w:r>
+        <w:rPr>
+          <w:color w:val="FF0000"/>
+          <w:highlight w:val="yellow"/>
+        </w:rPr>
+        <w:t xml:space="preserve">: </w:t>
+      </w:r>
+      <w:r>
+        <w:rPr>
+          <w:color w:val="FF0000"/>
+          <w:highlight w:val="yellow"/>
+        </w:rPr>
+        <w:t xml:space="preserve"> </w:t>
+      </w:r>
+      <w:r>
+        <w:rPr>
+          <w:color w:val="FF0000"/>
+          <w:highlight w:val="yellow"/>
+        </w:rPr>
+        <w:t>InDanhsachĐồnghương (tỉnh) đưa ra các sinh viên có quê là tỉnh đã cho.</w:t>
+      </w:r>
+    </w:p>
+    <w:p>
+      <w:pPr>
+        <w:pStyle w:val="ListParagraph"/>
+        <w:numPr>
+          <w:ilvl w:val="1"/>
+          <w:numId w:val="2"/>
+        </w:numPr>
+        <w:rPr>
+          <w:color w:val="FF0000"/>
+          <w:highlight w:val="yellow"/>
+        </w:rPr>
+      </w:pPr>
+      <w:r>
+        <w:rPr>
+          <w:color w:val="FF0000"/>
+          <w:highlight w:val="yellow"/>
+        </w:rPr>
+        <w:t xml:space="preserve">Truy vấn: </w:t>
+      </w:r>
+      <w:r>
+        <w:rPr>
+          <w:color w:val="FF0000"/>
+          <w:highlight w:val="yellow"/>
+        </w:rPr>
+        <w:t xml:space="preserve">IndanhsachSinhvien(diem) đưa ra các sinh viên có điểm TBC từ cao đến thấp, mà điểm TBC &gt;= diem   </w:t>
+      </w:r>
+    </w:p>
+    <w:p>
+      <w:pPr>
+        <w:pStyle w:val="ListParagraph"/>
+        <w:numPr>
+          <w:ilvl w:val="0"/>
+          <w:numId w:val="2"/>
+        </w:numPr>
+        <w:rPr>
+          <w:highlight w:val="yellow"/>
+        </w:rPr>
+      </w:pPr>
+      <w:r>
+        <w:t xml:space="preserve"> </w:t>
+      </w:r>
+      <w:r>
+        <w:rPr>
+          <w:highlight w:val="yellow"/>
+        </w:rPr>
+        <w:t xml:space="preserve">Cài đặt </w:t>
+      </w:r>
+      <w:r>
+        <w:rPr>
+          <w:highlight w:val="yellow"/>
+        </w:rPr>
+        <w:t>Ford-Fulkerson-Cut</w:t>
       </w:r>
       <w:bookmarkStart w:id="0" w:name="_GoBack"/>
       <w:bookmarkEnd w:id="0"/>
@@ -336,13 +979,37 @@
       </w:r>
       <w:r>
         <w:rPr>
-          <w:highlight w:val="yellow"/>
-        </w:rPr>
-        <w:t>Giải thích các chương trình ứng dụng: TopM, SET, FrequencyCounter, BlackList, WhiteList, FileIndex, LookupIndex.</w:t>
-      </w:r>
+          <w:color w:val="FF0000"/>
+          <w:highlight w:val="yellow"/>
+        </w:rPr>
+        <w:t>VietnamDate: bổ sung nhiều cách tạo đối tượng Date: ngày/tháng/ năm; ngày - tháng – năm, ngày … tháng … năm …</w:t>
+      </w:r>
+    </w:p>
+    <w:p>
+      <w:pPr>
+        <w:pStyle w:val="ListParagraph"/>
+        <w:numPr>
+          <w:ilvl w:val="0"/>
+          <w:numId w:val="2"/>
+        </w:numPr>
+      </w:pPr>
       <w:r>
         <w:t xml:space="preserve"> </w:t>
       </w:r>
+      <w:r>
+        <w:rPr>
+          <w:color w:val="FF0000"/>
+          <w:highlight w:val="yellow"/>
+        </w:rPr>
+        <w:t xml:space="preserve">Đóng gói </w:t>
+      </w:r>
+      <w:r>
+        <w:rPr>
+          <w:color w:val="FF0000"/>
+          <w:highlight w:val="yellow"/>
+        </w:rPr>
+        <w:t>Inversion trong Project Beyond:  Cho một file Text danh sách sinh viên, mỗi sinh viên 1 dòng. Danh sách sinh viên trên chưa được sắp xếp theo (tên, họ và đệm). Tìm số nghịch thể trong danh sách đã cho và sắp xếp lại theo thứ tự tên, họ đệm</w:t>
+      </w:r>
     </w:p>
     <w:p>
       <w:pPr>
@@ -360,21 +1027,7 @@
           <w:color w:val="FF0000"/>
           <w:highlight w:val="yellow"/>
         </w:rPr>
-        <w:t xml:space="preserve">Đóng gói: </w:t>
-      </w:r>
-      <w:r>
-        <w:rPr>
-          <w:color w:val="FF0000"/>
-          <w:highlight w:val="yellow"/>
-        </w:rPr>
-        <w:t>F</w:t>
-      </w:r>
-      <w:r>
-        <w:rPr>
-          <w:color w:val="FF0000"/>
-          <w:highlight w:val="yellow"/>
-        </w:rPr>
-        <w:t>ileFrequencyIndex: các phương thức Đọc file, query(word)</w:t>
+        <w:t>Cài đặt tính toán biểu thức hậu tố có bổ sung phép chia số thực. Thêm phép chia vào SimpleSuffix trong Project BagQueueStack</w:t>
       </w:r>
     </w:p>
     <w:p>
@@ -395,54 +1048,18 @@
         <w:rPr>
           <w:highlight w:val="yellow"/>
         </w:rPr>
-        <w:t xml:space="preserve">Cài đặt lớp Sinh vien </w:t>
-      </w:r>
-      <w:r>
-        <w:rPr>
-          <w:highlight w:val="yellow"/>
-        </w:rPr>
-        <w:t>Sinhvien: tính diem TBC, tinh diem TBC hoc ky</w:t>
-      </w:r>
-      <w:r>
-        <w:rPr>
-          <w:highlight w:val="yellow"/>
-        </w:rPr>
-        <w:t>(kythu), Nhapdiemmon</w:t>
-      </w:r>
-      <w:r>
-        <w:rPr>
-          <w:highlight w:val="yellow"/>
-        </w:rPr>
-        <w:t>SV</w:t>
-      </w:r>
-      <w:r>
-        <w:rPr>
-          <w:highlight w:val="yellow"/>
-        </w:rPr>
-        <w:t>(Mon m</w:t>
-      </w:r>
-      <w:r>
-        <w:rPr>
-          <w:highlight w:val="yellow"/>
-        </w:rPr>
-        <w:t>, Integer diem</w:t>
-      </w:r>
-      <w:r>
-        <w:rPr>
-          <w:highlight w:val="yellow"/>
-        </w:rPr>
-        <w:t>)</w:t>
-      </w:r>
-    </w:p>
-    <w:p>
-      <w:pPr>
-        <w:pStyle w:val="ListParagraph"/>
-        <w:numPr>
-          <w:ilvl w:val="0"/>
-          <w:numId w:val="2"/>
-        </w:numPr>
-        <w:rPr>
-          <w:highlight w:val="yellow"/>
+        <w:t xml:space="preserve">Dựa trên Closest Pairs trong Project Beyond cài đặt FarthestPair: tìm 2 diểm xa nhau nhất.  </w:t>
+      </w:r>
+    </w:p>
+    <w:p>
+      <w:pPr>
+        <w:pStyle w:val="ListParagraph"/>
+        <w:numPr>
+          <w:ilvl w:val="0"/>
+          <w:numId w:val="2"/>
+        </w:numPr>
+        <w:rPr>
+          <w:color w:val="FF0000"/>
         </w:rPr>
       </w:pPr>
       <w:r>
@@ -453,398 +1070,96 @@
       </w:r>
       <w:r>
         <w:rPr>
-          <w:highlight w:val="yellow"/>
-        </w:rPr>
-        <w:t xml:space="preserve">DS Lop: Tao từ file Excel, </w:t>
-      </w:r>
-      <w:r>
-        <w:rPr>
-          <w:highlight w:val="yellow"/>
-        </w:rPr>
-        <w:t xml:space="preserve">Nhap diem mon, </w:t>
-      </w:r>
-      <w:r>
-        <w:rPr>
-          <w:highlight w:val="yellow"/>
-        </w:rPr>
-        <w:t xml:space="preserve">TinhTBC(), </w:t>
-      </w:r>
-      <w:r>
-        <w:rPr>
-          <w:highlight w:val="yellow"/>
-        </w:rPr>
-        <w:t>Tổng kết học kỳ (</w:t>
-      </w:r>
-      <w:r>
-        <w:rPr>
-          <w:highlight w:val="yellow"/>
-        </w:rPr>
-        <w:t>kythu</w:t>
-      </w:r>
-      <w:r>
-        <w:rPr>
-          <w:highlight w:val="yellow"/>
-        </w:rPr>
-        <w:t>)</w:t>
-      </w:r>
-      <w:r>
-        <w:rPr>
-          <w:highlight w:val="yellow"/>
-        </w:rPr>
-        <w:t xml:space="preserve"> /*In 10 sv có TBCkythu do là cao nhat*/</w:t>
-      </w:r>
-    </w:p>
-    <w:p>
-      <w:pPr>
-        <w:pStyle w:val="ListParagraph"/>
-        <w:numPr>
-          <w:ilvl w:val="2"/>
-          <w:numId w:val="2"/>
-        </w:numPr>
-        <w:rPr>
-          <w:highlight w:val="yellow"/>
-        </w:rPr>
-      </w:pPr>
-      <w:r>
-        <w:rPr>
-          <w:highlight w:val="yellow"/>
-        </w:rPr>
-        <w:t>In danh sách lớp sắp xếp theo tên</w:t>
-      </w:r>
-    </w:p>
-    <w:p>
-      <w:pPr>
-        <w:pStyle w:val="ListParagraph"/>
-        <w:numPr>
-          <w:ilvl w:val="2"/>
-          <w:numId w:val="2"/>
-        </w:numPr>
-        <w:rPr>
-          <w:highlight w:val="yellow"/>
-        </w:rPr>
-      </w:pPr>
-      <w:r>
-        <w:rPr>
-          <w:highlight w:val="yellow"/>
-        </w:rPr>
-        <w:t>In danh sách lớp sắp xếp theo ngày sinh từ già đến trẻ</w:t>
-      </w:r>
-    </w:p>
-    <w:p>
-      <w:pPr>
-        <w:pStyle w:val="ListParagraph"/>
-        <w:numPr>
-          <w:ilvl w:val="2"/>
-          <w:numId w:val="2"/>
-        </w:numPr>
-        <w:rPr>
-          <w:highlight w:val="yellow"/>
-        </w:rPr>
-      </w:pPr>
-      <w:r>
-        <w:rPr>
-          <w:highlight w:val="yellow"/>
-        </w:rPr>
-        <w:t xml:space="preserve">In danh sách sinh viên theo Quê (các sinh viên cùng quê sắp xếp theo tên). Cho quê, đưa ra danh sách sinh viên có quê đó. </w:t>
-      </w:r>
-    </w:p>
-    <w:p>
-      <w:pPr>
-        <w:pStyle w:val="ListParagraph"/>
-        <w:numPr>
-          <w:ilvl w:val="0"/>
-          <w:numId w:val="2"/>
-        </w:numPr>
-        <w:rPr>
-          <w:highlight w:val="yellow"/>
-        </w:rPr>
-      </w:pPr>
-      <w:r>
-        <w:rPr>
-          <w:highlight w:val="yellow"/>
-        </w:rPr>
-        <w:t>TopM sinh vien</w:t>
-      </w:r>
-      <w:r>
-        <w:rPr>
-          <w:highlight w:val="yellow"/>
-        </w:rPr>
-        <w:t xml:space="preserve">: </w:t>
-      </w:r>
-      <w:r>
-        <w:rPr>
-          <w:highlight w:val="yellow"/>
-        </w:rPr>
-        <w:t xml:space="preserve">theo tieu chi </w:t>
-      </w:r>
-      <w:r>
-        <w:rPr>
-          <w:highlight w:val="yellow"/>
-        </w:rPr>
-        <w:t>Trẻ, Điểm TBC</w:t>
-      </w:r>
-      <w:r>
-        <w:rPr>
-          <w:highlight w:val="yellow"/>
-        </w:rPr>
-        <w:t>, Tên và họ đệm</w:t>
-      </w:r>
-      <w:r>
-        <w:rPr>
-          <w:highlight w:val="yellow"/>
+          <w:color w:val="FF0000"/>
+          <w:highlight w:val="yellow"/>
+        </w:rPr>
+        <w:t>Cài đặt thuật toán Erliest-Finish-Time-First cho bài toán Interval Scheduling trong Bài giảng Greedy Algorithm 1</w:t>
+      </w:r>
+      <w:r>
+        <w:rPr>
+          <w:color w:val="FF0000"/>
+        </w:rPr>
+        <w:t xml:space="preserve">.   </w:t>
+      </w:r>
+    </w:p>
+    <w:p>
+      <w:pPr>
+        <w:pStyle w:val="ListParagraph"/>
+        <w:numPr>
+          <w:ilvl w:val="0"/>
+          <w:numId w:val="2"/>
+        </w:numPr>
+        <w:rPr>
+          <w:color w:val="FF0000"/>
+        </w:rPr>
+      </w:pPr>
+      <w:r>
+        <w:rPr>
+          <w:color w:val="FF0000"/>
         </w:rPr>
         <w:t xml:space="preserve"> </w:t>
       </w:r>
-    </w:p>
-    <w:p>
-      <w:pPr>
-        <w:pStyle w:val="ListParagraph"/>
-        <w:numPr>
-          <w:ilvl w:val="0"/>
-          <w:numId w:val="2"/>
-        </w:numPr>
-        <w:rPr>
-          <w:highlight w:val="yellow"/>
-        </w:rPr>
-      </w:pPr>
-      <w:r>
+      <w:r>
+        <w:rPr>
+          <w:color w:val="FF0000"/>
+          <w:highlight w:val="yellow"/>
+        </w:rPr>
+        <w:t>Đóng gói xếp lịch Weighted Interval Scheduling</w:t>
+      </w:r>
+      <w:r>
+        <w:rPr>
+          <w:color w:val="FF0000"/>
+          <w:highlight w:val="yellow"/>
+        </w:rPr>
+        <w:t>: đọc trong bài</w:t>
+      </w:r>
+      <w:r>
+        <w:rPr>
+          <w:color w:val="FF0000"/>
+          <w:highlight w:val="yellow"/>
+        </w:rPr>
+        <w:t xml:space="preserve"> giảng </w:t>
+      </w:r>
+      <w:r>
+        <w:rPr>
+          <w:color w:val="FF0000"/>
+          <w:highlight w:val="yellow"/>
+        </w:rPr>
+        <w:t xml:space="preserve"> Dynamic programming 1 và dựa trên file</w:t>
+      </w:r>
+      <w:r>
+        <w:rPr>
+          <w:color w:val="FF0000"/>
+          <w:highlight w:val="yellow"/>
+        </w:rPr>
+        <w:t xml:space="preserve"> Job</w:t>
+      </w:r>
+      <w:r>
+        <w:rPr>
+          <w:color w:val="FF0000"/>
+          <w:highlight w:val="yellow"/>
+        </w:rPr>
+        <w:t xml:space="preserve"> trong Context</w:t>
+      </w:r>
+      <w:r>
+        <w:rPr>
+          <w:color w:val="FF0000"/>
+          <w:highlight w:val="yellow"/>
+        </w:rPr>
+        <w:t>.</w:t>
+      </w:r>
+      <w:r>
+        <w:rPr>
+          <w:color w:val="FF0000"/>
+        </w:rPr>
         <w:t xml:space="preserve"> </w:t>
       </w:r>
       <w:r>
         <w:rPr>
-          <w:highlight w:val="yellow"/>
-        </w:rPr>
-        <w:t>DS</w:t>
-      </w:r>
-      <w:r>
-        <w:rPr>
-          <w:highlight w:val="yellow"/>
-        </w:rPr>
-        <w:t>Sinhvien</w:t>
-      </w:r>
-      <w:r>
-        <w:rPr>
-          <w:highlight w:val="yellow"/>
-        </w:rPr>
-        <w:t xml:space="preserve"> dùng Bảng băm HashMaps</w:t>
-      </w:r>
-      <w:r>
-        <w:rPr>
-          <w:highlight w:val="yellow"/>
-        </w:rPr>
-        <w:t xml:space="preserve">: </w:t>
-      </w:r>
-      <w:r>
-        <w:rPr>
-          <w:highlight w:val="yellow"/>
-        </w:rPr>
-        <w:t>HashMap&lt;Student, MaSV&gt;: gan mã sinh viên cho sinh viên khi nhập học</w:t>
-      </w:r>
-      <w:r>
-        <w:rPr>
-          <w:highlight w:val="yellow"/>
-        </w:rPr>
-        <w:t>:</w:t>
-      </w:r>
-      <w:r>
-        <w:rPr>
-          <w:highlight w:val="yellow"/>
-        </w:rPr>
-        <w:t xml:space="preserve"> Doc file </w:t>
-      </w:r>
-      <w:r>
-        <w:rPr>
-          <w:highlight w:val="yellow"/>
-        </w:rPr>
-        <w:t xml:space="preserve">danh sach sinh vien </w:t>
-      </w:r>
-      <w:r>
-        <w:rPr>
-          <w:highlight w:val="yellow"/>
-        </w:rPr>
-        <w:t>t</w:t>
-      </w:r>
-      <w:r>
-        <w:rPr>
-          <w:highlight w:val="yellow"/>
-        </w:rPr>
-        <w:t>ạ</w:t>
-      </w:r>
-      <w:r>
-        <w:rPr>
-          <w:highlight w:val="yellow"/>
-        </w:rPr>
-        <w:t xml:space="preserve">o </w:t>
-      </w:r>
-      <w:r>
-        <w:rPr>
-          <w:highlight w:val="yellow"/>
-        </w:rPr>
-        <w:t xml:space="preserve">Mảng </w:t>
-      </w:r>
-      <w:r>
-        <w:rPr>
-          <w:highlight w:val="yellow"/>
-        </w:rPr>
-        <w:t>Sinhvien</w:t>
-      </w:r>
-      <w:r>
-        <w:rPr>
-          <w:highlight w:val="yellow"/>
-        </w:rPr>
-        <w:t xml:space="preserve">, rồi sắp xếp theo thứ tự gồm tên, họ đệm, ngày sinh sau đó dùng mảng đã sắp xếp put(sinh vien, masv) vào bảng băm Hashmap, trong đó mã sinh vien tăng </w:t>
-      </w:r>
-      <w:r>
-        <w:rPr>
-          <w:highlight w:val="yellow"/>
-        </w:rPr>
-        <w:t xml:space="preserve">dần </w:t>
-      </w:r>
-      <w:r>
-        <w:rPr>
-          <w:highlight w:val="yellow"/>
-        </w:rPr>
-        <w:t xml:space="preserve">theo </w:t>
-      </w:r>
-      <w:r>
-        <w:rPr>
-          <w:highlight w:val="yellow"/>
-        </w:rPr>
-        <w:t>ký hiệu</w:t>
-      </w:r>
-      <w:r>
-        <w:rPr>
-          <w:highlight w:val="yellow"/>
-        </w:rPr>
-        <w:t xml:space="preserve"> của Trường. </w:t>
-      </w:r>
-    </w:p>
-    <w:p>
-      <w:pPr>
-        <w:pStyle w:val="ListParagraph"/>
-        <w:numPr>
-          <w:ilvl w:val="0"/>
-          <w:numId w:val="2"/>
-        </w:numPr>
-        <w:rPr>
-          <w:highlight w:val="yellow"/>
-        </w:rPr>
-      </w:pPr>
-      <w:r>
-        <w:rPr>
-          <w:highlight w:val="yellow"/>
-        </w:rPr>
-        <w:t>Giả sử cho danh sách sinh vien dang excel: sinhvien.csv, trong đó có các cột masv, Tên, họ đệm, Điểm TBC, ngày tháng năm sinh, quê quán</w:t>
-      </w:r>
-      <w:r>
-        <w:rPr>
-          <w:highlight w:val="yellow"/>
-        </w:rPr>
-        <w:t xml:space="preserve"> (tỉnh)</w:t>
-      </w:r>
-      <w:r>
-        <w:rPr>
-          <w:highlight w:val="yellow"/>
-        </w:rPr>
-        <w:t xml:space="preserve">. </w:t>
-      </w:r>
-      <w:r>
-        <w:rPr>
-          <w:highlight w:val="yellow"/>
-        </w:rPr>
-        <w:t xml:space="preserve">Đọc file tạo đối tượng </w:t>
-      </w:r>
-      <w:r>
-        <w:rPr>
-          <w:highlight w:val="yellow"/>
-        </w:rPr>
-        <w:t xml:space="preserve">DSLop </w:t>
-      </w:r>
-      <w:r>
-        <w:rPr>
-          <w:highlight w:val="yellow"/>
-        </w:rPr>
-        <w:t xml:space="preserve">và </w:t>
-      </w:r>
-      <w:r>
-        <w:rPr>
-          <w:highlight w:val="yellow"/>
-        </w:rPr>
-        <w:t xml:space="preserve">cài đặt thêm </w:t>
-      </w:r>
-      <w:r>
-        <w:rPr>
-          <w:highlight w:val="yellow"/>
-        </w:rPr>
-        <w:t xml:space="preserve">các </w:t>
-      </w:r>
-      <w:r>
-        <w:rPr>
-          <w:highlight w:val="yellow"/>
-        </w:rPr>
-        <w:t xml:space="preserve">phương thức </w:t>
-      </w:r>
-    </w:p>
-    <w:p>
-      <w:pPr>
-        <w:pStyle w:val="ListParagraph"/>
-        <w:numPr>
-          <w:ilvl w:val="1"/>
-          <w:numId w:val="2"/>
-        </w:numPr>
-        <w:rPr>
-          <w:highlight w:val="yellow"/>
-        </w:rPr>
-      </w:pPr>
-      <w:r>
-        <w:rPr>
-          <w:highlight w:val="yellow"/>
-        </w:rPr>
-        <w:lastRenderedPageBreak/>
-        <w:t>Truy vấn</w:t>
-      </w:r>
-      <w:r>
-        <w:rPr>
-          <w:highlight w:val="yellow"/>
-        </w:rPr>
-        <w:t xml:space="preserve">: </w:t>
-      </w:r>
-      <w:r>
-        <w:rPr>
-          <w:highlight w:val="yellow"/>
+          <w:color w:val="FF0000"/>
         </w:rPr>
         <w:t xml:space="preserve"> </w:t>
       </w:r>
-      <w:r>
-        <w:rPr>
-          <w:highlight w:val="yellow"/>
-        </w:rPr>
-        <w:t>InDanhsachĐồnghương (tỉnh) đưa ra các sinh viên có quê là tỉnh đã cho.</w:t>
-      </w:r>
-    </w:p>
-    <w:p>
-      <w:pPr>
-        <w:pStyle w:val="ListParagraph"/>
-        <w:numPr>
-          <w:ilvl w:val="1"/>
-          <w:numId w:val="2"/>
-        </w:numPr>
-        <w:rPr>
-          <w:highlight w:val="yellow"/>
-        </w:rPr>
-      </w:pPr>
-      <w:r>
-        <w:rPr>
-          <w:highlight w:val="yellow"/>
-        </w:rPr>
-        <w:t xml:space="preserve">Truy vấn: </w:t>
-      </w:r>
-      <w:r>
-        <w:rPr>
-          <w:highlight w:val="yellow"/>
-        </w:rPr>
-        <w:t xml:space="preserve">IndanhsachSinhvien(diem) đưa ra các sinh viên có điểm TBC từ cao đến thấp, mà điểm TBC &gt;= diem   </w:t>
-      </w:r>
     </w:p>
     <w:p>
       <w:pPr>
@@ -862,241 +1177,33 @@
       </w:r>
       <w:r>
         <w:rPr>
-          <w:highlight w:val="yellow"/>
-        </w:rPr>
-        <w:t xml:space="preserve">Cài đặt </w:t>
-      </w:r>
-      <w:r>
-        <w:rPr>
-          <w:highlight w:val="yellow"/>
-        </w:rPr>
-        <w:t>Ford-Fulkerson-Cut</w:t>
-      </w:r>
-    </w:p>
-    <w:p>
-      <w:pPr>
-        <w:pStyle w:val="ListParagraph"/>
-        <w:numPr>
-          <w:ilvl w:val="0"/>
-          <w:numId w:val="2"/>
-        </w:numPr>
-      </w:pPr>
-      <w:r>
+          <w:color w:val="FF0000"/>
+          <w:highlight w:val="yellow"/>
+        </w:rPr>
+        <w:t xml:space="preserve">FileSearch: FileFrequencyIndex; File-Count: File, Count (so sánh); Query: chứa từ khóa words [], results &lt;File-Count&gt;. </w:t>
+      </w:r>
+    </w:p>
+    <w:p>
+      <w:pPr>
+        <w:pStyle w:val="ListParagraph"/>
+        <w:numPr>
+          <w:ilvl w:val="0"/>
+          <w:numId w:val="2"/>
+        </w:numPr>
+        <w:rPr>
+          <w:color w:val="FF0000"/>
+        </w:rPr>
+      </w:pPr>
+      <w:r>
+        <w:rPr>
+          <w:color w:val="FF0000"/>
+        </w:rPr>
         <w:t xml:space="preserve"> </w:t>
       </w:r>
       <w:r>
         <w:rPr>
-          <w:highlight w:val="yellow"/>
-        </w:rPr>
-        <w:t>VietnamDate: bổ sung nhiều cách tạo đối tượng Date: ngày/tháng/ năm; ngày - tháng – năm, ngày … tháng … năm …</w:t>
-      </w:r>
-    </w:p>
-    <w:p>
-      <w:pPr>
-        <w:pStyle w:val="ListParagraph"/>
-        <w:numPr>
-          <w:ilvl w:val="0"/>
-          <w:numId w:val="2"/>
-        </w:numPr>
-      </w:pPr>
-      <w:r>
-        <w:t xml:space="preserve"> </w:t>
-      </w:r>
-      <w:r>
-        <w:rPr>
-          <w:highlight w:val="yellow"/>
-        </w:rPr>
-        <w:t xml:space="preserve">Đóng gói </w:t>
-      </w:r>
-      <w:r>
-        <w:rPr>
-          <w:highlight w:val="yellow"/>
-        </w:rPr>
-        <w:t>Inversion trong Project Beyond:  Cho một file Text danh sách sinh viên, mỗi sinh viên 1 dòng. Danh sách sinh viên trên chưa được sắp xếp theo (tên, họ và đệm). Tìm số nghịch thể trong danh sách đã cho và sắp xếp lại theo thứ tự tên, họ đệm</w:t>
-      </w:r>
-    </w:p>
-    <w:p>
-      <w:pPr>
-        <w:pStyle w:val="ListParagraph"/>
-        <w:numPr>
-          <w:ilvl w:val="0"/>
-          <w:numId w:val="2"/>
-        </w:numPr>
-      </w:pPr>
-      <w:r>
-        <w:t xml:space="preserve"> </w:t>
-      </w:r>
-      <w:r>
-        <w:rPr>
-          <w:highlight w:val="yellow"/>
-        </w:rPr>
-        <w:t>Cài đặt tính toán biểu thức hậu tố có bổ sung phép chia số thực. Thêm phép chia vào SimpleSuffix trong Project BagQueueStack</w:t>
-      </w:r>
-    </w:p>
-    <w:p>
-      <w:pPr>
-        <w:pStyle w:val="ListParagraph"/>
-        <w:numPr>
-          <w:ilvl w:val="0"/>
-          <w:numId w:val="2"/>
-        </w:numPr>
-        <w:rPr>
-          <w:highlight w:val="yellow"/>
-        </w:rPr>
-      </w:pPr>
-      <w:r>
-        <w:t xml:space="preserve"> </w:t>
-      </w:r>
-      <w:r>
-        <w:rPr>
-          <w:highlight w:val="yellow"/>
-        </w:rPr>
-        <w:t xml:space="preserve">Dựa trên Closest Pairs trong Project Beyond cài đặt FarthestPair: tìm 2 diểm xa nhau nhất.  </w:t>
-      </w:r>
-    </w:p>
-    <w:p>
-      <w:pPr>
-        <w:pStyle w:val="ListParagraph"/>
-        <w:numPr>
-          <w:ilvl w:val="0"/>
-          <w:numId w:val="2"/>
-        </w:numPr>
-        <w:rPr>
-          <w:color w:val="FF0000"/>
-        </w:rPr>
-      </w:pPr>
-      <w:r>
-        <w:rPr>
-          <w:highlight w:val="yellow"/>
-        </w:rPr>
-        <w:t xml:space="preserve"> </w:t>
-      </w:r>
-      <w:r>
-        <w:rPr>
-          <w:color w:val="FF0000"/>
-          <w:highlight w:val="yellow"/>
-        </w:rPr>
-        <w:t>Cài đặt thuật toán Erliest-Finish-Time-First cho bài toán Interval Scheduling trong Bài giảng Greedy Algorithm 1</w:t>
-      </w:r>
-      <w:r>
-        <w:rPr>
-          <w:color w:val="FF0000"/>
-        </w:rPr>
-        <w:t xml:space="preserve">.   </w:t>
-      </w:r>
-    </w:p>
-    <w:p>
-      <w:pPr>
-        <w:pStyle w:val="ListParagraph"/>
-        <w:numPr>
-          <w:ilvl w:val="0"/>
-          <w:numId w:val="2"/>
-        </w:numPr>
-        <w:rPr>
-          <w:color w:val="FF0000"/>
-        </w:rPr>
-      </w:pPr>
-      <w:r>
-        <w:rPr>
-          <w:color w:val="FF0000"/>
-        </w:rPr>
-        <w:t xml:space="preserve"> </w:t>
-      </w:r>
-      <w:r>
-        <w:rPr>
-          <w:color w:val="FF0000"/>
-          <w:highlight w:val="yellow"/>
-        </w:rPr>
-        <w:t>Đóng gói xếp lịch Weighted Interval Scheduling</w:t>
-      </w:r>
-      <w:r>
-        <w:rPr>
-          <w:color w:val="FF0000"/>
-          <w:highlight w:val="yellow"/>
-        </w:rPr>
-        <w:t>: đọc trong bài</w:t>
-      </w:r>
-      <w:r>
-        <w:rPr>
-          <w:color w:val="FF0000"/>
-          <w:highlight w:val="yellow"/>
-        </w:rPr>
-        <w:t xml:space="preserve"> giảng </w:t>
-      </w:r>
-      <w:r>
-        <w:rPr>
-          <w:color w:val="FF0000"/>
-          <w:highlight w:val="yellow"/>
-        </w:rPr>
-        <w:t xml:space="preserve"> Dynamic programming 1 và dựa trên file</w:t>
-      </w:r>
-      <w:r>
-        <w:rPr>
-          <w:color w:val="FF0000"/>
-          <w:highlight w:val="yellow"/>
-        </w:rPr>
-        <w:t xml:space="preserve"> Job</w:t>
-      </w:r>
-      <w:r>
-        <w:rPr>
-          <w:color w:val="FF0000"/>
-          <w:highlight w:val="yellow"/>
-        </w:rPr>
-        <w:t xml:space="preserve"> trong Context</w:t>
-      </w:r>
-      <w:r>
-        <w:rPr>
-          <w:color w:val="FF0000"/>
-          <w:highlight w:val="yellow"/>
-        </w:rPr>
-        <w:t>.</w:t>
-      </w:r>
-      <w:r>
-        <w:rPr>
-          <w:color w:val="FF0000"/>
-        </w:rPr>
-        <w:t xml:space="preserve"> </w:t>
-      </w:r>
-      <w:r>
-        <w:rPr>
-          <w:color w:val="FF0000"/>
-        </w:rPr>
-        <w:t xml:space="preserve"> </w:t>
-      </w:r>
-    </w:p>
-    <w:p>
-      <w:pPr>
-        <w:pStyle w:val="ListParagraph"/>
-        <w:numPr>
-          <w:ilvl w:val="0"/>
-          <w:numId w:val="2"/>
-        </w:numPr>
-        <w:rPr>
-          <w:highlight w:val="yellow"/>
-        </w:rPr>
-      </w:pPr>
-      <w:r>
-        <w:t xml:space="preserve"> </w:t>
-      </w:r>
-      <w:r>
-        <w:rPr>
-          <w:highlight w:val="yellow"/>
-        </w:rPr>
-        <w:t xml:space="preserve">FileSearch: FileFrequencyIndex; File-Count: File, Count (so sánh); Query: chứa từ khóa words [], results &lt;File-Count&gt;. </w:t>
-      </w:r>
-    </w:p>
-    <w:p>
-      <w:pPr>
-        <w:pStyle w:val="ListParagraph"/>
-        <w:numPr>
-          <w:ilvl w:val="0"/>
-          <w:numId w:val="2"/>
-        </w:numPr>
-      </w:pPr>
-      <w:r>
-        <w:t xml:space="preserve"> </w:t>
-      </w:r>
-      <w:r>
+          <w:color w:val="FF0000"/>
+        </w:rPr>
         <w:t xml:space="preserve">Cài đặt Edmond-Branching  </w:t>
       </w:r>
     </w:p>
@@ -2099,7 +2206,7 @@
 </file>
 
 <file path=customXml/itemProps1.xml><?xml version="1.0" encoding="utf-8"?>
-<ds:datastoreItem xmlns:ds="http://schemas.openxmlformats.org/officeDocument/2006/customXml" ds:itemID="{8612A8CA-B468-4D7D-97EA-101DE6D6AB4A}">
+<ds:datastoreItem xmlns:ds="http://schemas.openxmlformats.org/officeDocument/2006/customXml" ds:itemID="{DE6B4A4D-4A77-4CE9-88B7-F5948B08E201}">
   <ds:schemaRefs>
     <ds:schemaRef ds:uri="http://schemas.openxmlformats.org/officeDocument/2006/bibliography"/>
   </ds:schemaRefs>

--- a/Thivandap_Huongdan - Copy.docx
+++ b/Thivandap_Huongdan - Copy.docx
@@ -953,37 +953,39 @@
       </w:r>
       <w:r>
         <w:rPr>
+          <w:color w:val="FF0000"/>
           <w:highlight w:val="yellow"/>
         </w:rPr>
         <w:t xml:space="preserve">Cài đặt </w:t>
       </w:r>
       <w:r>
         <w:rPr>
+          <w:color w:val="FF0000"/>
           <w:highlight w:val="yellow"/>
         </w:rPr>
         <w:t>Ford-Fulkerson-Cut</w:t>
+      </w:r>
+    </w:p>
+    <w:p>
+      <w:pPr>
+        <w:pStyle w:val="ListParagraph"/>
+        <w:numPr>
+          <w:ilvl w:val="0"/>
+          <w:numId w:val="2"/>
+        </w:numPr>
+      </w:pPr>
+      <w:r>
+        <w:t xml:space="preserve"> </w:t>
+      </w:r>
+      <w:r>
+        <w:rPr>
+          <w:color w:val="FF0000"/>
+          <w:highlight w:val="yellow"/>
+        </w:rPr>
+        <w:t>VietnamDate: bổ sung nhiều cách tạo đối tượng Date: ngày/tháng/ năm; ngày - tháng – năm, ngày … tháng … năm …</w:t>
       </w:r>
       <w:bookmarkStart w:id="0" w:name="_GoBack"/>
       <w:bookmarkEnd w:id="0"/>
-    </w:p>
-    <w:p>
-      <w:pPr>
-        <w:pStyle w:val="ListParagraph"/>
-        <w:numPr>
-          <w:ilvl w:val="0"/>
-          <w:numId w:val="2"/>
-        </w:numPr>
-      </w:pPr>
-      <w:r>
-        <w:t xml:space="preserve"> </w:t>
-      </w:r>
-      <w:r>
-        <w:rPr>
-          <w:color w:val="FF0000"/>
-          <w:highlight w:val="yellow"/>
-        </w:rPr>
-        <w:t>VietnamDate: bổ sung nhiều cách tạo đối tượng Date: ngày/tháng/ năm; ngày - tháng – năm, ngày … tháng … năm …</w:t>
-      </w:r>
     </w:p>
     <w:p>
       <w:pPr>
@@ -2206,7 +2208,7 @@
 </file>
 
 <file path=customXml/itemProps1.xml><?xml version="1.0" encoding="utf-8"?>
-<ds:datastoreItem xmlns:ds="http://schemas.openxmlformats.org/officeDocument/2006/customXml" ds:itemID="{DE6B4A4D-4A77-4CE9-88B7-F5948B08E201}">
+<ds:datastoreItem xmlns:ds="http://schemas.openxmlformats.org/officeDocument/2006/customXml" ds:itemID="{F94976BD-3ACC-4237-92A8-F70CCF058E48}">
   <ds:schemaRefs>
     <ds:schemaRef ds:uri="http://schemas.openxmlformats.org/officeDocument/2006/bibliography"/>
   </ds:schemaRefs>
